--- a/journals/certificates/DBMScertificates - vmk .docx
+++ b/journals/certificates/DBMScertificates - vmk .docx
@@ -475,7 +475,6 @@
           <w:szCs w:val="40"/>
         </w:rPr>
       </w:pPr>
-      <w:proofErr w:type="spellStart"/>
       <w:r>
         <w:rPr>
           <w:b/>
@@ -483,9 +482,8 @@
           <w:sz w:val="40"/>
           <w:szCs w:val="40"/>
         </w:rPr>
-        <w:t>Mr.Vinayak</w:t>
-      </w:r>
-      <w:proofErr w:type="spellEnd"/>
+        <w:t>Mr.</w:t>
+      </w:r>
       <w:r>
         <w:rPr>
           <w:b/>
@@ -493,9 +491,10 @@
           <w:sz w:val="40"/>
           <w:szCs w:val="40"/>
         </w:rPr>
-        <w:t xml:space="preserve"> M. </w:t>
-      </w:r>
-      <w:proofErr w:type="spellStart"/>
+        <w:t xml:space="preserve"> </w:t>
+      </w:r>
+      <w:bookmarkStart w:id="0" w:name="_GoBack"/>
+      <w:bookmarkEnd w:id="0"/>
       <w:r>
         <w:rPr>
           <w:b/>
@@ -503,9 +502,8 @@
           <w:sz w:val="40"/>
           <w:szCs w:val="40"/>
         </w:rPr>
-        <w:t>Kolaki</w:t>
-      </w:r>
-      <w:proofErr w:type="spellEnd"/>
+        <w:t>Vinayak M. Kolaki</w:t>
+      </w:r>
     </w:p>
     <w:p>
       <w:pPr>
@@ -553,8 +551,6 @@
         </w:rPr>
         <w:t xml:space="preserve"> III</w:t>
       </w:r>
-      <w:bookmarkStart w:id="0" w:name="_GoBack"/>
-      <w:bookmarkEnd w:id="0"/>
       <w:r>
         <w:rPr>
           <w:b/>
@@ -563,7 +559,7 @@
           <w:szCs w:val="36"/>
           <w:vertAlign w:val="superscript"/>
         </w:rPr>
-        <w:t xml:space="preserve">rd </w:t>
+        <w:t xml:space="preserve"> </w:t>
       </w:r>
       <w:r>
         <w:rPr>
@@ -1067,39 +1063,8 @@
           <w:sz w:val="23"/>
           <w:szCs w:val="23"/>
         </w:rPr>
-        <w:t xml:space="preserve">Mr. </w:t>
-      </w:r>
-      <w:proofErr w:type="spellStart"/>
-      <w:r>
-        <w:rPr>
-          <w:b/>
-          <w:bCs/>
-          <w:sz w:val="23"/>
-          <w:szCs w:val="23"/>
-        </w:rPr>
-        <w:t>Vinayak</w:t>
-      </w:r>
-      <w:proofErr w:type="spellEnd"/>
-      <w:r>
-        <w:rPr>
-          <w:b/>
-          <w:bCs/>
-          <w:sz w:val="23"/>
-          <w:szCs w:val="23"/>
-        </w:rPr>
-        <w:t xml:space="preserve"> M. </w:t>
-      </w:r>
-      <w:proofErr w:type="spellStart"/>
-      <w:r>
-        <w:rPr>
-          <w:b/>
-          <w:bCs/>
-          <w:sz w:val="23"/>
-          <w:szCs w:val="23"/>
-        </w:rPr>
-        <w:t>Kolaki</w:t>
-      </w:r>
-      <w:proofErr w:type="spellEnd"/>
+        <w:t>Mr. Vinayak M. Kolaki</w:t>
+      </w:r>
       <w:r>
         <w:rPr>
           <w:b/>
